--- a/lab2/отчет2.docx
+++ b/lab2/отчет2.docx
@@ -628,6 +628,7 @@
           <w14:ligatures w14:val="none"/>
         </w:rPr>
       </w:pPr>
+      <w:bookmarkStart w:id="0" w:name="_Hlk185855442"/>
       <w:r>
         <w:rPr>
           <w:rFonts w:ascii="Times New Roman" w:eastAsia="Times New Roman" w:hAnsi="Times New Roman" w:cs="Times New Roman"/>
@@ -640,6 +641,7 @@
         <w:t>Освоить принципы определения и использования функций в языке программирования Python, понять механизмы передачи аргументов в функции, научиться применять функции для решения практических задач, а также изучить базовые алгоритмические конструкции.</w:t>
       </w:r>
     </w:p>
+    <w:bookmarkEnd w:id="0"/>
     <w:p>
       <w:pPr>
         <w:spacing w:after="0" w:line="360" w:lineRule="auto"/>
@@ -716,7 +718,6 @@
         </w:rPr>
         <w:t xml:space="preserve">Напишите функцию </w:t>
       </w:r>
-      <w:proofErr w:type="spellStart"/>
       <w:r>
         <w:rPr>
           <w:rFonts w:ascii="Times New Roman" w:eastAsia="Times New Roman" w:hAnsi="Times New Roman" w:cs="Times New Roman"/>
@@ -729,7 +730,6 @@
         </w:rPr>
         <w:t>greet</w:t>
       </w:r>
-      <w:proofErr w:type="spellEnd"/>
       <w:r>
         <w:rPr>
           <w:rFonts w:ascii="Times New Roman" w:eastAsia="Times New Roman" w:hAnsi="Times New Roman" w:cs="Times New Roman"/>
@@ -780,7 +780,6 @@
         </w:rPr>
         <w:t xml:space="preserve">Создайте функцию </w:t>
       </w:r>
-      <w:proofErr w:type="spellStart"/>
       <w:r>
         <w:rPr>
           <w:rFonts w:ascii="Times New Roman" w:eastAsia="Times New Roman" w:hAnsi="Times New Roman" w:cs="Times New Roman"/>
@@ -793,7 +792,6 @@
         </w:rPr>
         <w:t>square</w:t>
       </w:r>
-      <w:proofErr w:type="spellEnd"/>
       <w:r>
         <w:rPr>
           <w:rFonts w:ascii="Times New Roman" w:eastAsia="Times New Roman" w:hAnsi="Times New Roman" w:cs="Times New Roman"/>
@@ -844,7 +842,6 @@
         </w:rPr>
         <w:t xml:space="preserve">Реализуйте функцию </w:t>
       </w:r>
-      <w:proofErr w:type="spellStart"/>
       <w:r>
         <w:rPr>
           <w:rFonts w:ascii="Times New Roman" w:eastAsia="Times New Roman" w:hAnsi="Times New Roman" w:cs="Times New Roman"/>
@@ -857,7 +854,6 @@
         </w:rPr>
         <w:t>max_of_two</w:t>
       </w:r>
-      <w:proofErr w:type="spellEnd"/>
       <w:r>
         <w:rPr>
           <w:rFonts w:ascii="Times New Roman" w:eastAsia="Times New Roman" w:hAnsi="Times New Roman" w:cs="Times New Roman"/>
@@ -919,7 +915,6 @@
         </w:rPr>
         <w:t xml:space="preserve">Напишите функцию </w:t>
       </w:r>
-      <w:proofErr w:type="spellStart"/>
       <w:r>
         <w:rPr>
           <w:rFonts w:ascii="Times New Roman" w:eastAsia="Times New Roman" w:hAnsi="Times New Roman" w:cs="Times New Roman"/>
@@ -932,7 +927,6 @@
         </w:rPr>
         <w:t>describe_person</w:t>
       </w:r>
-      <w:proofErr w:type="spellEnd"/>
       <w:r>
         <w:rPr>
           <w:rFonts w:ascii="Times New Roman" w:eastAsia="Times New Roman" w:hAnsi="Times New Roman" w:cs="Times New Roman"/>
@@ -994,7 +988,6 @@
         </w:rPr>
         <w:t xml:space="preserve">Напишите функцию </w:t>
       </w:r>
-      <w:proofErr w:type="spellStart"/>
       <w:r>
         <w:rPr>
           <w:rFonts w:ascii="Times New Roman" w:eastAsia="Times New Roman" w:hAnsi="Times New Roman" w:cs="Times New Roman"/>
@@ -1007,7 +1000,6 @@
         </w:rPr>
         <w:t>is_prime</w:t>
       </w:r>
-      <w:proofErr w:type="spellEnd"/>
       <w:r>
         <w:rPr>
           <w:rFonts w:ascii="Times New Roman" w:eastAsia="Times New Roman" w:hAnsi="Times New Roman" w:cs="Times New Roman"/>
@@ -1042,7 +1034,6 @@
         </w:rPr>
         <w:t xml:space="preserve">или </w:t>
       </w:r>
-      <w:proofErr w:type="spellStart"/>
       <w:r>
         <w:rPr>
           <w:rFonts w:ascii="Times New Roman" w:eastAsia="Times New Roman" w:hAnsi="Times New Roman" w:cs="Times New Roman"/>
@@ -1053,20 +1044,7 @@
           <w:lang w:eastAsia="ru-RU"/>
           <w14:ligatures w14:val="none"/>
         </w:rPr>
-        <w:t>False</w:t>
-      </w:r>
-      <w:proofErr w:type="spellEnd"/>
-      <w:r>
-        <w:rPr>
-          <w:rFonts w:ascii="Times New Roman" w:eastAsia="Times New Roman" w:hAnsi="Times New Roman" w:cs="Times New Roman"/>
-          <w:b/>
-          <w:kern w:val="0"/>
-          <w:sz w:val="28"/>
-          <w:szCs w:val="28"/>
-          <w:lang w:eastAsia="ru-RU"/>
-          <w14:ligatures w14:val="none"/>
-        </w:rPr>
-        <w:t xml:space="preserve"> </w:t>
+        <w:t xml:space="preserve">False </w:t>
       </w:r>
       <w:r>
         <w:rPr>
@@ -1151,6 +1129,7 @@
       </w:pPr>
       <w:r>
         <w:rPr>
+          <w:noProof/>
           <w:sz w:val="28"/>
           <w:szCs w:val="28"/>
         </w:rPr>
@@ -1226,6 +1205,7 @@
       </w:pPr>
       <w:r>
         <w:rPr>
+          <w:noProof/>
           <w:sz w:val="28"/>
           <w:szCs w:val="28"/>
         </w:rPr>
@@ -1302,6 +1282,7 @@
       <w:r>
         <w:rPr>
           <w:rFonts w:ascii="Times New Roman" w:hAnsi="Times New Roman" w:cs="Times New Roman"/>
+          <w:noProof/>
           <w:sz w:val="28"/>
           <w:szCs w:val="28"/>
         </w:rPr>
@@ -1340,6 +1321,157 @@
             </a:graphic>
           </wp:inline>
         </w:drawing>
+      </w:r>
+    </w:p>
+    <w:p/>
+    <w:p>
+      <w:pPr>
+        <w:spacing w:after="0" w:line="360" w:lineRule="auto"/>
+        <w:jc w:val="both"/>
+        <w:rPr>
+          <w:rFonts w:ascii="Times New Roman" w:eastAsia="Times New Roman" w:hAnsi="Times New Roman" w:cs="Times New Roman"/>
+          <w:kern w:val="0"/>
+          <w:sz w:val="28"/>
+          <w:szCs w:val="28"/>
+          <w:lang w:eastAsia="ru-RU"/>
+          <w14:ligatures w14:val="none"/>
+        </w:rPr>
+      </w:pPr>
+      <w:r>
+        <w:rPr>
+          <w:rFonts w:ascii="Times New Roman" w:hAnsi="Times New Roman" w:cs="Times New Roman"/>
+          <w:b/>
+          <w:bCs/>
+          <w:sz w:val="28"/>
+          <w:szCs w:val="28"/>
+        </w:rPr>
+        <w:t xml:space="preserve">Вывод: </w:t>
+      </w:r>
+      <w:r>
+        <w:rPr>
+          <w:rFonts w:ascii="Times New Roman" w:hAnsi="Times New Roman" w:cs="Times New Roman"/>
+          <w:sz w:val="28"/>
+          <w:szCs w:val="28"/>
+        </w:rPr>
+        <w:t>в ходе лабораторной работы я</w:t>
+      </w:r>
+      <w:r>
+        <w:rPr>
+          <w:rFonts w:ascii="Times New Roman" w:hAnsi="Times New Roman" w:cs="Times New Roman"/>
+          <w:sz w:val="28"/>
+          <w:szCs w:val="28"/>
+        </w:rPr>
+        <w:t xml:space="preserve"> </w:t>
+      </w:r>
+      <w:r>
+        <w:rPr>
+          <w:rFonts w:ascii="Times New Roman" w:eastAsia="Times New Roman" w:hAnsi="Times New Roman" w:cs="Times New Roman"/>
+          <w:kern w:val="0"/>
+          <w:sz w:val="28"/>
+          <w:szCs w:val="28"/>
+          <w:lang w:eastAsia="ru-RU"/>
+          <w14:ligatures w14:val="none"/>
+        </w:rPr>
+        <w:t>о</w:t>
+      </w:r>
+      <w:r>
+        <w:rPr>
+          <w:rFonts w:ascii="Times New Roman" w:eastAsia="Times New Roman" w:hAnsi="Times New Roman" w:cs="Times New Roman"/>
+          <w:kern w:val="0"/>
+          <w:sz w:val="28"/>
+          <w:szCs w:val="28"/>
+          <w:lang w:eastAsia="ru-RU"/>
+          <w14:ligatures w14:val="none"/>
+        </w:rPr>
+        <w:t>свои</w:t>
+      </w:r>
+      <w:r>
+        <w:rPr>
+          <w:rFonts w:ascii="Times New Roman" w:eastAsia="Times New Roman" w:hAnsi="Times New Roman" w:cs="Times New Roman"/>
+          <w:kern w:val="0"/>
+          <w:sz w:val="28"/>
+          <w:szCs w:val="28"/>
+          <w:lang w:eastAsia="ru-RU"/>
+          <w14:ligatures w14:val="none"/>
+        </w:rPr>
+        <w:t>ла</w:t>
+      </w:r>
+      <w:r>
+        <w:rPr>
+          <w:rFonts w:ascii="Times New Roman" w:eastAsia="Times New Roman" w:hAnsi="Times New Roman" w:cs="Times New Roman"/>
+          <w:kern w:val="0"/>
+          <w:sz w:val="28"/>
+          <w:szCs w:val="28"/>
+          <w:lang w:eastAsia="ru-RU"/>
+          <w14:ligatures w14:val="none"/>
+        </w:rPr>
+        <w:t xml:space="preserve"> принципы определения и использования функций в языке программирования Python, поня</w:t>
+      </w:r>
+      <w:r>
+        <w:rPr>
+          <w:rFonts w:ascii="Times New Roman" w:eastAsia="Times New Roman" w:hAnsi="Times New Roman" w:cs="Times New Roman"/>
+          <w:kern w:val="0"/>
+          <w:sz w:val="28"/>
+          <w:szCs w:val="28"/>
+          <w:lang w:eastAsia="ru-RU"/>
+          <w14:ligatures w14:val="none"/>
+        </w:rPr>
+        <w:t>ла</w:t>
+      </w:r>
+      <w:r>
+        <w:rPr>
+          <w:rFonts w:ascii="Times New Roman" w:eastAsia="Times New Roman" w:hAnsi="Times New Roman" w:cs="Times New Roman"/>
+          <w:kern w:val="0"/>
+          <w:sz w:val="28"/>
+          <w:szCs w:val="28"/>
+          <w:lang w:eastAsia="ru-RU"/>
+          <w14:ligatures w14:val="none"/>
+        </w:rPr>
+        <w:t xml:space="preserve"> механизмы передачи аргументов в функции, научи</w:t>
+      </w:r>
+      <w:r>
+        <w:rPr>
+          <w:rFonts w:ascii="Times New Roman" w:eastAsia="Times New Roman" w:hAnsi="Times New Roman" w:cs="Times New Roman"/>
+          <w:kern w:val="0"/>
+          <w:sz w:val="28"/>
+          <w:szCs w:val="28"/>
+          <w:lang w:eastAsia="ru-RU"/>
+          <w14:ligatures w14:val="none"/>
+        </w:rPr>
+        <w:t>лась</w:t>
+      </w:r>
+      <w:r>
+        <w:rPr>
+          <w:rFonts w:ascii="Times New Roman" w:eastAsia="Times New Roman" w:hAnsi="Times New Roman" w:cs="Times New Roman"/>
+          <w:kern w:val="0"/>
+          <w:sz w:val="28"/>
+          <w:szCs w:val="28"/>
+          <w:lang w:eastAsia="ru-RU"/>
+          <w14:ligatures w14:val="none"/>
+        </w:rPr>
+        <w:t xml:space="preserve"> применять функции для решения практических задач, а также изучи</w:t>
+      </w:r>
+      <w:r>
+        <w:rPr>
+          <w:rFonts w:ascii="Times New Roman" w:eastAsia="Times New Roman" w:hAnsi="Times New Roman" w:cs="Times New Roman"/>
+          <w:kern w:val="0"/>
+          <w:sz w:val="28"/>
+          <w:szCs w:val="28"/>
+          <w:lang w:eastAsia="ru-RU"/>
+          <w14:ligatures w14:val="none"/>
+        </w:rPr>
+        <w:t>ла</w:t>
+      </w:r>
+      <w:r>
+        <w:rPr>
+          <w:rFonts w:ascii="Times New Roman" w:eastAsia="Times New Roman" w:hAnsi="Times New Roman" w:cs="Times New Roman"/>
+          <w:kern w:val="0"/>
+          <w:sz w:val="28"/>
+          <w:szCs w:val="28"/>
+          <w:lang w:eastAsia="ru-RU"/>
+          <w14:ligatures w14:val="none"/>
+        </w:rPr>
+        <w:t xml:space="preserve"> базовые алгоритмические конструкции.</w:t>
       </w:r>
     </w:p>
     <w:p/>
@@ -1753,11 +1885,12 @@
   <w:style w:type="paragraph" w:default="1" w:styleId="a">
     <w:name w:val="Normal"/>
     <w:qFormat/>
-    <w:rsid w:val="006B5B14"/>
+    <w:rsid w:val="008C47F6"/>
   </w:style>
   <w:style w:type="character" w:default="1" w:styleId="a0">
     <w:name w:val="Default Paragraph Font"/>
     <w:uiPriority w:val="1"/>
+    <w:semiHidden/>
     <w:unhideWhenUsed/>
   </w:style>
   <w:style w:type="table" w:default="1" w:styleId="a1">
